--- a/JerryReport.docx
+++ b/JerryReport.docx
@@ -145,96 +145,573 @@
       <w:r>
         <w:t xml:space="preserve"> it is satisfied. That is, if an instance fall into one of the leaves labeled as “1”</w:t>
       </w:r>
+      <w:r>
+        <w:t xml:space="preserve">. For example: if </w:t>
+      </w:r>
+      <w:proofErr w:type="spellStart"/>
+      <w:r>
+        <w:t>numinjured</w:t>
+      </w:r>
+      <w:proofErr w:type="spellEnd"/>
+      <w:r>
+        <w:t xml:space="preserve">&lt;1.37 and </w:t>
+      </w:r>
+      <w:proofErr w:type="spellStart"/>
+      <w:r>
+        <w:t>oppnuminjured</w:t>
+      </w:r>
+      <w:proofErr w:type="spellEnd"/>
+      <w:r>
+        <w:t xml:space="preserve">&lt;1.41 and </w:t>
+      </w:r>
+      <w:proofErr w:type="spellStart"/>
+      <w:r>
+        <w:t>numinjured</w:t>
+      </w:r>
+      <w:proofErr w:type="spellEnd"/>
+      <w:r>
+        <w:t xml:space="preserve">&gt;0.54, then the formula is satisfied and the tree predicts the result to be 1. </w:t>
+      </w:r>
     </w:p>
     <w:p>
       <w:r>
         <w:t xml:space="preserve">8. </w:t>
       </w:r>
+      <w:r>
+        <w:t>The pruning is done based on one principle: If using the majority of the given data’s result as a classifier is better than splitting the node, then we should prune this node and all nodes that follows.</w:t>
+      </w:r>
     </w:p>
     <w:p>
       <w:r>
         <w:t xml:space="preserve">9. </w:t>
       </w:r>
+      <w:r>
+        <w:t xml:space="preserve"> Maximum height = 3 (In this case pruned and unpruned tree are the same, but higher trees are harder to understand. Therefore we chose this height as an example)</w:t>
+      </w:r>
+    </w:p>
+    <w:p>
+      <w:r>
+        <w:t>(((numinjured&lt;1.37)and((oppnuminjured&lt;1.41)and(numinjured&gt;0.54)))or((numinjured&gt;1.37)and((oppnuminjured&lt;2.26)or((oppnuminjured&lt;2.26)and(numinjured&gt;2.47)))))</w:t>
+      </w:r>
+    </w:p>
+    <w:p>
+      <w:r>
+        <w:lastRenderedPageBreak/>
+        <w:t xml:space="preserve">10. </w:t>
+      </w:r>
+      <w:r>
+        <w:t xml:space="preserve">The number of splits for a </w:t>
+      </w:r>
+      <w:r>
+        <w:t>maximum</w:t>
+      </w:r>
+      <w:r>
+        <w:t xml:space="preserve"> height 9 pruned tree has about 200 splits. The unpruned tree has about 400 splits.</w:t>
+      </w:r>
+    </w:p>
+    <w:p>
+      <w:r>
+        <w:t xml:space="preserve">11. </w:t>
+      </w:r>
+      <w:r>
+        <w:t xml:space="preserve"> For th</w:t>
+      </w:r>
+      <w:r>
+        <w:t xml:space="preserve">e unpruned tree with </w:t>
+      </w:r>
+      <w:r>
+        <w:t>maximum</w:t>
+      </w:r>
+      <w:r>
+        <w:t xml:space="preserve"> height 9, the accuracy is </w:t>
+      </w:r>
+      <w:r>
+        <w:t>0.917</w:t>
+      </w:r>
+      <w:r>
+        <w:t xml:space="preserve">. The pruned tree with maximum height 9 is </w:t>
+      </w:r>
+      <w:r>
+        <w:t>0.922</w:t>
+      </w:r>
+      <w:r>
+        <w:t>.</w:t>
+      </w:r>
+    </w:p>
+    <w:p>
+      <w:r>
+        <w:t xml:space="preserve">12. </w:t>
+      </w:r>
+      <w:r>
+        <w:t xml:space="preserve">The learning curve graphs are shown in the appendix. There are a statistically significant difference between pruned and unpruned trees. The unpruned tree clearly </w:t>
+      </w:r>
+      <w:proofErr w:type="spellStart"/>
+      <w:r>
+        <w:t>overfits</w:t>
+      </w:r>
+      <w:proofErr w:type="spellEnd"/>
+      <w:r>
+        <w:t xml:space="preserve"> the training data when maximum height=30.</w:t>
+      </w:r>
+    </w:p>
+    <w:p>
+      <w:r>
+        <w:t xml:space="preserve">13. </w:t>
+      </w:r>
+      <w:r>
+        <w:t>The tree with maximum height 9 is likely to perform well. It performs similarly on training and validation data with highest accuracy that we could get.</w:t>
+      </w:r>
+    </w:p>
+    <w:p>
+      <w:r>
+        <w:t xml:space="preserve">14. </w:t>
+      </w:r>
+      <w:r>
+        <w:t>Some of the features are real numbers</w:t>
+      </w:r>
+      <w:r>
+        <w:t xml:space="preserve"> and some are integers. Also sometimes the features are always positive and sometimes they are negative. If we could map them all to real numbers from 0 to 1 and distribute them evenly, it would make the decision-tree building much easier. Because we don’t have to worry about sudden change of the entropy in a narrow interval if all of them are relatively evenly distributed.</w:t>
+      </w:r>
+    </w:p>
+    <w:p>
+      <w:r>
+        <w:t xml:space="preserve">15. </w:t>
+      </w:r>
+      <w:r>
+        <w:t>Jerry Li: splitting; Annie Fu: pruning; Ivy Zheng: everything else</w:t>
+      </w:r>
+      <w:r>
+        <w:t xml:space="preserve">. </w:t>
+      </w:r>
+    </w:p>
+    <w:p>
+      <w:r>
+        <w:br w:type="page"/>
+      </w:r>
+    </w:p>
+    <w:p>
+      <w:r>
+        <w:lastRenderedPageBreak/>
+        <w:t>Appendix</w:t>
+      </w:r>
+    </w:p>
+    <w:p>
+      <w:pPr>
+        <w:pStyle w:val="a3"/>
+        <w:numPr>
+          <w:ilvl w:val="0"/>
+          <w:numId w:val="1"/>
+        </w:numPr>
+      </w:pPr>
+      <w:r>
+        <w:t>Height = 7 unpruned tree</w:t>
+      </w:r>
+    </w:p>
+    <w:p>
+      <w:r>
+        <w:rPr>
+          <w:noProof/>
+        </w:rPr>
+        <w:drawing>
+          <wp:inline distT="0" distB="0" distL="0" distR="0" wp14:anchorId="75DCB14B" wp14:editId="3E072D55">
+            <wp:extent cx="4457700" cy="3363225"/>
+            <wp:effectExtent l="0" t="0" r="0" b="8890"/>
+            <wp:docPr id="1" name="图片 1" descr="F:\Google Drive\Northwestern\EECS 349\PS2\349-PS2\349-PS2\Learning curve height=7.png"/>
+            <wp:cNvGraphicFramePr>
+              <a:graphicFrameLocks xmlns:a="http://schemas.openxmlformats.org/drawingml/2006/main" noChangeAspect="1"/>
+            </wp:cNvGraphicFramePr>
+            <a:graphic xmlns:a="http://schemas.openxmlformats.org/drawingml/2006/main">
+              <a:graphicData uri="http://schemas.openxmlformats.org/drawingml/2006/picture">
+                <pic:pic xmlns:pic="http://schemas.openxmlformats.org/drawingml/2006/picture">
+                  <pic:nvPicPr>
+                    <pic:cNvPr id="0" name="Picture 1" descr="F:\Google Drive\Northwestern\EECS 349\PS2\349-PS2\349-PS2\Learning curve height=7.png"/>
+                    <pic:cNvPicPr>
+                      <a:picLocks noChangeAspect="1" noChangeArrowheads="1"/>
+                    </pic:cNvPicPr>
+                  </pic:nvPicPr>
+                  <pic:blipFill>
+                    <a:blip r:embed="rId5">
+                      <a:extLst>
+                        <a:ext uri="{28A0092B-C50C-407E-A947-70E740481C1C}">
+                          <a14:useLocalDpi xmlns:a14="http://schemas.microsoft.com/office/drawing/2010/main" val="0"/>
+                        </a:ext>
+                      </a:extLst>
+                    </a:blip>
+                    <a:srcRect/>
+                    <a:stretch>
+                      <a:fillRect/>
+                    </a:stretch>
+                  </pic:blipFill>
+                  <pic:spPr bwMode="auto">
+                    <a:xfrm>
+                      <a:off x="0" y="0"/>
+                      <a:ext cx="4480889" cy="3380720"/>
+                    </a:xfrm>
+                    <a:prstGeom prst="rect">
+                      <a:avLst/>
+                    </a:prstGeom>
+                    <a:noFill/>
+                    <a:ln>
+                      <a:noFill/>
+                    </a:ln>
+                  </pic:spPr>
+                </pic:pic>
+              </a:graphicData>
+            </a:graphic>
+          </wp:inline>
+        </w:drawing>
+      </w:r>
+    </w:p>
+    <w:p>
+      <w:pPr>
+        <w:pStyle w:val="a3"/>
+        <w:numPr>
+          <w:ilvl w:val="0"/>
+          <w:numId w:val="1"/>
+        </w:numPr>
+      </w:pPr>
+      <w:r>
+        <w:t xml:space="preserve"> Height = 7 pruned tree</w:t>
+      </w:r>
+    </w:p>
+    <w:p>
+      <w:r>
+        <w:rPr>
+          <w:noProof/>
+        </w:rPr>
+        <w:drawing>
+          <wp:inline distT="0" distB="0" distL="0" distR="0" wp14:anchorId="52A33CA5" wp14:editId="1466477F">
+            <wp:extent cx="4410075" cy="3327294"/>
+            <wp:effectExtent l="0" t="0" r="0" b="6985"/>
+            <wp:docPr id="2" name="图片 2" descr="F:\Google Drive\Northwestern\EECS 349\PS2\349-PS2\349-PS2\Learning curve pruned height=7.png"/>
+            <wp:cNvGraphicFramePr>
+              <a:graphicFrameLocks xmlns:a="http://schemas.openxmlformats.org/drawingml/2006/main" noChangeAspect="1"/>
+            </wp:cNvGraphicFramePr>
+            <a:graphic xmlns:a="http://schemas.openxmlformats.org/drawingml/2006/main">
+              <a:graphicData uri="http://schemas.openxmlformats.org/drawingml/2006/picture">
+                <pic:pic xmlns:pic="http://schemas.openxmlformats.org/drawingml/2006/picture">
+                  <pic:nvPicPr>
+                    <pic:cNvPr id="0" name="Picture 2" descr="F:\Google Drive\Northwestern\EECS 349\PS2\349-PS2\349-PS2\Learning curve pruned height=7.png"/>
+                    <pic:cNvPicPr>
+                      <a:picLocks noChangeAspect="1" noChangeArrowheads="1"/>
+                    </pic:cNvPicPr>
+                  </pic:nvPicPr>
+                  <pic:blipFill>
+                    <a:blip r:embed="rId6">
+                      <a:extLst>
+                        <a:ext uri="{28A0092B-C50C-407E-A947-70E740481C1C}">
+                          <a14:useLocalDpi xmlns:a14="http://schemas.microsoft.com/office/drawing/2010/main" val="0"/>
+                        </a:ext>
+                      </a:extLst>
+                    </a:blip>
+                    <a:srcRect/>
+                    <a:stretch>
+                      <a:fillRect/>
+                    </a:stretch>
+                  </pic:blipFill>
+                  <pic:spPr bwMode="auto">
+                    <a:xfrm>
+                      <a:off x="0" y="0"/>
+                      <a:ext cx="4417715" cy="3333058"/>
+                    </a:xfrm>
+                    <a:prstGeom prst="rect">
+                      <a:avLst/>
+                    </a:prstGeom>
+                    <a:noFill/>
+                    <a:ln>
+                      <a:noFill/>
+                    </a:ln>
+                  </pic:spPr>
+                </pic:pic>
+              </a:graphicData>
+            </a:graphic>
+          </wp:inline>
+        </w:drawing>
+      </w:r>
+    </w:p>
+    <w:p>
+      <w:r>
+        <w:br w:type="page"/>
+      </w:r>
+    </w:p>
+    <w:p>
+      <w:pPr>
+        <w:pStyle w:val="a3"/>
+        <w:numPr>
+          <w:ilvl w:val="0"/>
+          <w:numId w:val="1"/>
+        </w:numPr>
+      </w:pPr>
+      <w:r>
+        <w:lastRenderedPageBreak/>
+        <w:t>Height=9 unpruned tree</w:t>
+      </w:r>
+    </w:p>
+    <w:p>
       <w:bookmarkStart w:id="0" w:name="_GoBack"/>
+      <w:r>
+        <w:rPr>
+          <w:noProof/>
+        </w:rPr>
+        <w:drawing>
+          <wp:inline distT="0" distB="0" distL="0" distR="0" wp14:anchorId="0D1CDBB3" wp14:editId="6529CF91">
+            <wp:extent cx="4886325" cy="3686613"/>
+            <wp:effectExtent l="0" t="0" r="0" b="9525"/>
+            <wp:docPr id="3" name="图片 3" descr="F:\Google Drive\Northwestern\EECS 349\PS2\349-PS2\349-PS2\Learning curve height=9.png"/>
+            <wp:cNvGraphicFramePr>
+              <a:graphicFrameLocks xmlns:a="http://schemas.openxmlformats.org/drawingml/2006/main" noChangeAspect="1"/>
+            </wp:cNvGraphicFramePr>
+            <a:graphic xmlns:a="http://schemas.openxmlformats.org/drawingml/2006/main">
+              <a:graphicData uri="http://schemas.openxmlformats.org/drawingml/2006/picture">
+                <pic:pic xmlns:pic="http://schemas.openxmlformats.org/drawingml/2006/picture">
+                  <pic:nvPicPr>
+                    <pic:cNvPr id="0" name="Picture 3" descr="F:\Google Drive\Northwestern\EECS 349\PS2\349-PS2\349-PS2\Learning curve height=9.png"/>
+                    <pic:cNvPicPr>
+                      <a:picLocks noChangeAspect="1" noChangeArrowheads="1"/>
+                    </pic:cNvPicPr>
+                  </pic:nvPicPr>
+                  <pic:blipFill>
+                    <a:blip r:embed="rId7">
+                      <a:extLst>
+                        <a:ext uri="{28A0092B-C50C-407E-A947-70E740481C1C}">
+                          <a14:useLocalDpi xmlns:a14="http://schemas.microsoft.com/office/drawing/2010/main" val="0"/>
+                        </a:ext>
+                      </a:extLst>
+                    </a:blip>
+                    <a:srcRect/>
+                    <a:stretch>
+                      <a:fillRect/>
+                    </a:stretch>
+                  </pic:blipFill>
+                  <pic:spPr bwMode="auto">
+                    <a:xfrm>
+                      <a:off x="0" y="0"/>
+                      <a:ext cx="4925081" cy="3715853"/>
+                    </a:xfrm>
+                    <a:prstGeom prst="rect">
+                      <a:avLst/>
+                    </a:prstGeom>
+                    <a:noFill/>
+                    <a:ln>
+                      <a:noFill/>
+                    </a:ln>
+                  </pic:spPr>
+                </pic:pic>
+              </a:graphicData>
+            </a:graphic>
+          </wp:inline>
+        </w:drawing>
+      </w:r>
       <w:bookmarkEnd w:id="0"/>
     </w:p>
     <w:p>
-      <w:r>
-        <w:t xml:space="preserve">10. </w:t>
-      </w:r>
-    </w:p>
-    <w:p>
-      <w:r>
-        <w:t>11</w:t>
-      </w:r>
-      <w:proofErr w:type="gramStart"/>
-      <w:r>
-        <w:t xml:space="preserve">. </w:t>
-      </w:r>
-      <w:r>
-        <w:t xml:space="preserve"> For</w:t>
-      </w:r>
-      <w:proofErr w:type="gramEnd"/>
-      <w:r>
-        <w:t xml:space="preserve"> the unpruned tree, the accuracies are: [[[[choose the one you like]]]]]</w:t>
-      </w:r>
-    </w:p>
-    <w:p>
-      <w:r>
-        <w:t xml:space="preserve">    MAX_HEIGHT = 3: 0.848</w:t>
-      </w:r>
-      <w:r>
-        <w:tab/>
-        <w:t>4</w:t>
-      </w:r>
-      <w:r>
-        <w:t>: 0.879</w:t>
-      </w:r>
-      <w:r>
-        <w:t xml:space="preserve"> </w:t>
-      </w:r>
-      <w:r>
-        <w:tab/>
-      </w:r>
-      <w:r>
-        <w:t>5: 0.894</w:t>
-      </w:r>
-      <w:r>
-        <w:tab/>
-      </w:r>
-      <w:r>
-        <w:t>6: 0.904</w:t>
-      </w:r>
-      <w:r>
-        <w:tab/>
-      </w:r>
-      <w:r>
-        <w:t xml:space="preserve">7: 0.909 </w:t>
-      </w:r>
-    </w:p>
-    <w:p>
-      <w:r>
-        <w:t xml:space="preserve">12. </w:t>
-      </w:r>
-    </w:p>
-    <w:p>
-      <w:r>
-        <w:t xml:space="preserve">13. </w:t>
+      <w:pPr>
+        <w:pStyle w:val="a3"/>
+        <w:numPr>
+          <w:ilvl w:val="0"/>
+          <w:numId w:val="1"/>
+        </w:numPr>
+      </w:pPr>
+      <w:r>
+        <w:t>Height=9 pruned tree</w:t>
+      </w:r>
+    </w:p>
+    <w:p>
+      <w:r>
+        <w:rPr>
+          <w:noProof/>
+        </w:rPr>
+        <w:drawing>
+          <wp:inline distT="0" distB="0" distL="0" distR="0" wp14:anchorId="3FBEA6CA" wp14:editId="7699172F">
+            <wp:extent cx="4948350" cy="3733409"/>
+            <wp:effectExtent l="0" t="0" r="5080" b="635"/>
+            <wp:docPr id="4" name="图片 4" descr="F:\Google Drive\Northwestern\EECS 349\PS2\349-PS2\349-PS2\Learning curve pruned height=9.png"/>
+            <wp:cNvGraphicFramePr>
+              <a:graphicFrameLocks xmlns:a="http://schemas.openxmlformats.org/drawingml/2006/main" noChangeAspect="1"/>
+            </wp:cNvGraphicFramePr>
+            <a:graphic xmlns:a="http://schemas.openxmlformats.org/drawingml/2006/main">
+              <a:graphicData uri="http://schemas.openxmlformats.org/drawingml/2006/picture">
+                <pic:pic xmlns:pic="http://schemas.openxmlformats.org/drawingml/2006/picture">
+                  <pic:nvPicPr>
+                    <pic:cNvPr id="0" name="Picture 4" descr="F:\Google Drive\Northwestern\EECS 349\PS2\349-PS2\349-PS2\Learning curve pruned height=9.png"/>
+                    <pic:cNvPicPr>
+                      <a:picLocks noChangeAspect="1" noChangeArrowheads="1"/>
+                    </pic:cNvPicPr>
+                  </pic:nvPicPr>
+                  <pic:blipFill>
+                    <a:blip r:embed="rId8">
+                      <a:extLst>
+                        <a:ext uri="{28A0092B-C50C-407E-A947-70E740481C1C}">
+                          <a14:useLocalDpi xmlns:a14="http://schemas.microsoft.com/office/drawing/2010/main" val="0"/>
+                        </a:ext>
+                      </a:extLst>
+                    </a:blip>
+                    <a:srcRect/>
+                    <a:stretch>
+                      <a:fillRect/>
+                    </a:stretch>
+                  </pic:blipFill>
+                  <pic:spPr bwMode="auto">
+                    <a:xfrm>
+                      <a:off x="0" y="0"/>
+                      <a:ext cx="4968003" cy="3748236"/>
+                    </a:xfrm>
+                    <a:prstGeom prst="rect">
+                      <a:avLst/>
+                    </a:prstGeom>
+                    <a:noFill/>
+                    <a:ln>
+                      <a:noFill/>
+                    </a:ln>
+                  </pic:spPr>
+                </pic:pic>
+              </a:graphicData>
+            </a:graphic>
+          </wp:inline>
+        </w:drawing>
       </w:r>
     </w:p>
     <w:p>
       <w:r>
         <w:lastRenderedPageBreak/>
-        <w:t xml:space="preserve">14. </w:t>
-      </w:r>
-      <w:r>
-        <w:t>Jerry Li: splitting; Annie Fu: pruning; Ivy Zheng: everything else</w:t>
-      </w:r>
-      <w:r>
-        <w:t xml:space="preserve">. </w:t>
-      </w:r>
-    </w:p>
-    <w:p/>
+        <w:br w:type="page"/>
+      </w:r>
+    </w:p>
+    <w:p>
+      <w:pPr>
+        <w:pStyle w:val="a3"/>
+        <w:numPr>
+          <w:ilvl w:val="0"/>
+          <w:numId w:val="1"/>
+        </w:numPr>
+      </w:pPr>
+      <w:r>
+        <w:lastRenderedPageBreak/>
+        <w:t>Height=30 unpruned tree</w:t>
+      </w:r>
+    </w:p>
+    <w:p>
+      <w:r>
+        <w:rPr>
+          <w:noProof/>
+        </w:rPr>
+        <w:drawing>
+          <wp:inline distT="0" distB="0" distL="0" distR="0" wp14:anchorId="30162F45" wp14:editId="47E6A82E">
+            <wp:extent cx="4898369" cy="3695700"/>
+            <wp:effectExtent l="0" t="0" r="0" b="0"/>
+            <wp:docPr id="5" name="图片 5" descr="F:\Google Drive\Northwestern\EECS 349\PS2\349-PS2\349-PS2\Learning curve height=30.png"/>
+            <wp:cNvGraphicFramePr>
+              <a:graphicFrameLocks xmlns:a="http://schemas.openxmlformats.org/drawingml/2006/main" noChangeAspect="1"/>
+            </wp:cNvGraphicFramePr>
+            <a:graphic xmlns:a="http://schemas.openxmlformats.org/drawingml/2006/main">
+              <a:graphicData uri="http://schemas.openxmlformats.org/drawingml/2006/picture">
+                <pic:pic xmlns:pic="http://schemas.openxmlformats.org/drawingml/2006/picture">
+                  <pic:nvPicPr>
+                    <pic:cNvPr id="0" name="Picture 5" descr="F:\Google Drive\Northwestern\EECS 349\PS2\349-PS2\349-PS2\Learning curve height=30.png"/>
+                    <pic:cNvPicPr>
+                      <a:picLocks noChangeAspect="1" noChangeArrowheads="1"/>
+                    </pic:cNvPicPr>
+                  </pic:nvPicPr>
+                  <pic:blipFill>
+                    <a:blip r:embed="rId9">
+                      <a:extLst>
+                        <a:ext uri="{28A0092B-C50C-407E-A947-70E740481C1C}">
+                          <a14:useLocalDpi xmlns:a14="http://schemas.microsoft.com/office/drawing/2010/main" val="0"/>
+                        </a:ext>
+                      </a:extLst>
+                    </a:blip>
+                    <a:srcRect/>
+                    <a:stretch>
+                      <a:fillRect/>
+                    </a:stretch>
+                  </pic:blipFill>
+                  <pic:spPr bwMode="auto">
+                    <a:xfrm>
+                      <a:off x="0" y="0"/>
+                      <a:ext cx="4911755" cy="3705799"/>
+                    </a:xfrm>
+                    <a:prstGeom prst="rect">
+                      <a:avLst/>
+                    </a:prstGeom>
+                    <a:noFill/>
+                    <a:ln>
+                      <a:noFill/>
+                    </a:ln>
+                  </pic:spPr>
+                </pic:pic>
+              </a:graphicData>
+            </a:graphic>
+          </wp:inline>
+        </w:drawing>
+      </w:r>
+    </w:p>
+    <w:p>
+      <w:pPr>
+        <w:pStyle w:val="a3"/>
+        <w:numPr>
+          <w:ilvl w:val="0"/>
+          <w:numId w:val="1"/>
+        </w:numPr>
+      </w:pPr>
+      <w:r>
+        <w:t>Height = 30 pruned tree</w:t>
+      </w:r>
+    </w:p>
+    <w:p>
+      <w:r>
+        <w:rPr>
+          <w:noProof/>
+        </w:rPr>
+        <w:drawing>
+          <wp:inline distT="0" distB="0" distL="0" distR="0" wp14:anchorId="0A280AD1" wp14:editId="22BB1D29">
+            <wp:extent cx="5010150" cy="3780036"/>
+            <wp:effectExtent l="0" t="0" r="0" b="0"/>
+            <wp:docPr id="7" name="图片 7" descr="F:\Google Drive\Northwestern\EECS 349\PS2\349-PS2\349-PS2\Learning curve pruned height=30.png"/>
+            <wp:cNvGraphicFramePr>
+              <a:graphicFrameLocks xmlns:a="http://schemas.openxmlformats.org/drawingml/2006/main" noChangeAspect="1"/>
+            </wp:cNvGraphicFramePr>
+            <a:graphic xmlns:a="http://schemas.openxmlformats.org/drawingml/2006/main">
+              <a:graphicData uri="http://schemas.openxmlformats.org/drawingml/2006/picture">
+                <pic:pic xmlns:pic="http://schemas.openxmlformats.org/drawingml/2006/picture">
+                  <pic:nvPicPr>
+                    <pic:cNvPr id="0" name="Picture 7" descr="F:\Google Drive\Northwestern\EECS 349\PS2\349-PS2\349-PS2\Learning curve pruned height=30.png"/>
+                    <pic:cNvPicPr>
+                      <a:picLocks noChangeAspect="1" noChangeArrowheads="1"/>
+                    </pic:cNvPicPr>
+                  </pic:nvPicPr>
+                  <pic:blipFill>
+                    <a:blip r:embed="rId10">
+                      <a:extLst>
+                        <a:ext uri="{28A0092B-C50C-407E-A947-70E740481C1C}">
+                          <a14:useLocalDpi xmlns:a14="http://schemas.microsoft.com/office/drawing/2010/main" val="0"/>
+                        </a:ext>
+                      </a:extLst>
+                    </a:blip>
+                    <a:srcRect/>
+                    <a:stretch>
+                      <a:fillRect/>
+                    </a:stretch>
+                  </pic:blipFill>
+                  <pic:spPr bwMode="auto">
+                    <a:xfrm>
+                      <a:off x="0" y="0"/>
+                      <a:ext cx="5031983" cy="3796508"/>
+                    </a:xfrm>
+                    <a:prstGeom prst="rect">
+                      <a:avLst/>
+                    </a:prstGeom>
+                    <a:noFill/>
+                    <a:ln>
+                      <a:noFill/>
+                    </a:ln>
+                  </pic:spPr>
+                </pic:pic>
+              </a:graphicData>
+            </a:graphic>
+          </wp:inline>
+        </w:drawing>
+      </w:r>
+    </w:p>
     <w:sectPr>
       <w:pgSz w:w="12240" w:h="15840"/>
       <w:pgMar w:top="1440" w:right="1800" w:bottom="1440" w:left="1800" w:header="720" w:footer="720" w:gutter="0"/>
@@ -243,6 +720,103 @@
     </w:sectPr>
   </w:body>
 </w:document>
+</file>
+
+<file path=word/numbering.xml><?xml version="1.0" encoding="utf-8"?>
+<w:numbering xmlns:wpc="http://schemas.microsoft.com/office/word/2010/wordprocessingCanvas" xmlns:mc="http://schemas.openxmlformats.org/markup-compatibility/2006" xmlns:o="urn:schemas-microsoft-com:office:office" xmlns:r="http://schemas.openxmlformats.org/officeDocument/2006/relationships" xmlns:m="http://schemas.openxmlformats.org/officeDocument/2006/math" xmlns:v="urn:schemas-microsoft-com:vml" xmlns:wp14="http://schemas.microsoft.com/office/word/2010/wordprocessingDrawing" xmlns:wp="http://schemas.openxmlformats.org/drawingml/2006/wordprocessingDrawing" xmlns:w10="urn:schemas-microsoft-com:office:word" xmlns:w="http://schemas.openxmlformats.org/wordprocessingml/2006/main" xmlns:w14="http://schemas.microsoft.com/office/word/2010/wordml" xmlns:w15="http://schemas.microsoft.com/office/word/2012/wordml" xmlns:wpg="http://schemas.microsoft.com/office/word/2010/wordprocessingGroup" xmlns:wpi="http://schemas.microsoft.com/office/word/2010/wordprocessingInk" xmlns:wne="http://schemas.microsoft.com/office/word/2006/wordml" xmlns:wps="http://schemas.microsoft.com/office/word/2010/wordprocessingShape" mc:Ignorable="w14 w15 wp14">
+  <w:abstractNum w:abstractNumId="0">
+    <w:nsid w:val="3D1E7A79"/>
+    <w:multiLevelType w:val="hybridMultilevel"/>
+    <w:tmpl w:val="0F8AA82C"/>
+    <w:lvl w:ilvl="0" w:tplc="04090017">
+      <w:start w:val="1"/>
+      <w:numFmt w:val="lowerLetter"/>
+      <w:lvlText w:val="%1)"/>
+      <w:lvlJc w:val="left"/>
+      <w:pPr>
+        <w:ind w:left="720" w:hanging="360"/>
+      </w:pPr>
+      <w:rPr>
+        <w:rFonts w:hint="default"/>
+      </w:rPr>
+    </w:lvl>
+    <w:lvl w:ilvl="1" w:tplc="04090019" w:tentative="1">
+      <w:start w:val="1"/>
+      <w:numFmt w:val="lowerLetter"/>
+      <w:lvlText w:val="%2."/>
+      <w:lvlJc w:val="left"/>
+      <w:pPr>
+        <w:ind w:left="1440" w:hanging="360"/>
+      </w:pPr>
+    </w:lvl>
+    <w:lvl w:ilvl="2" w:tplc="0409001B" w:tentative="1">
+      <w:start w:val="1"/>
+      <w:numFmt w:val="lowerRoman"/>
+      <w:lvlText w:val="%3."/>
+      <w:lvlJc w:val="right"/>
+      <w:pPr>
+        <w:ind w:left="2160" w:hanging="180"/>
+      </w:pPr>
+    </w:lvl>
+    <w:lvl w:ilvl="3" w:tplc="0409000F" w:tentative="1">
+      <w:start w:val="1"/>
+      <w:numFmt w:val="decimal"/>
+      <w:lvlText w:val="%4."/>
+      <w:lvlJc w:val="left"/>
+      <w:pPr>
+        <w:ind w:left="2880" w:hanging="360"/>
+      </w:pPr>
+    </w:lvl>
+    <w:lvl w:ilvl="4" w:tplc="04090019" w:tentative="1">
+      <w:start w:val="1"/>
+      <w:numFmt w:val="lowerLetter"/>
+      <w:lvlText w:val="%5."/>
+      <w:lvlJc w:val="left"/>
+      <w:pPr>
+        <w:ind w:left="3600" w:hanging="360"/>
+      </w:pPr>
+    </w:lvl>
+    <w:lvl w:ilvl="5" w:tplc="0409001B" w:tentative="1">
+      <w:start w:val="1"/>
+      <w:numFmt w:val="lowerRoman"/>
+      <w:lvlText w:val="%6."/>
+      <w:lvlJc w:val="right"/>
+      <w:pPr>
+        <w:ind w:left="4320" w:hanging="180"/>
+      </w:pPr>
+    </w:lvl>
+    <w:lvl w:ilvl="6" w:tplc="0409000F" w:tentative="1">
+      <w:start w:val="1"/>
+      <w:numFmt w:val="decimal"/>
+      <w:lvlText w:val="%7."/>
+      <w:lvlJc w:val="left"/>
+      <w:pPr>
+        <w:ind w:left="5040" w:hanging="360"/>
+      </w:pPr>
+    </w:lvl>
+    <w:lvl w:ilvl="7" w:tplc="04090019" w:tentative="1">
+      <w:start w:val="1"/>
+      <w:numFmt w:val="lowerLetter"/>
+      <w:lvlText w:val="%8."/>
+      <w:lvlJc w:val="left"/>
+      <w:pPr>
+        <w:ind w:left="5760" w:hanging="360"/>
+      </w:pPr>
+    </w:lvl>
+    <w:lvl w:ilvl="8" w:tplc="0409001B" w:tentative="1">
+      <w:start w:val="1"/>
+      <w:numFmt w:val="lowerRoman"/>
+      <w:lvlText w:val="%9."/>
+      <w:lvlJc w:val="right"/>
+      <w:pPr>
+        <w:ind w:left="6480" w:hanging="180"/>
+      </w:pPr>
+    </w:lvl>
+  </w:abstractNum>
+  <w:num w:numId="1">
+    <w:abstractNumId w:val="0"/>
+  </w:num>
+</w:numbering>
 </file>
 
 <file path=word/styles.xml><?xml version="1.0" encoding="utf-8"?>
@@ -633,6 +1207,7 @@
   <w:style w:type="character" w:default="1" w:styleId="a0">
     <w:name w:val="Default Paragraph Font"/>
     <w:uiPriority w:val="1"/>
+    <w:semiHidden/>
     <w:unhideWhenUsed/>
   </w:style>
   <w:style w:type="table" w:default="1" w:styleId="a1">
@@ -655,6 +1230,17 @@
     <w:uiPriority w:val="99"/>
     <w:semiHidden/>
     <w:unhideWhenUsed/>
+  </w:style>
+  <w:style w:type="paragraph" w:styleId="a3">
+    <w:name w:val="List Paragraph"/>
+    <w:basedOn w:val="a"/>
+    <w:uiPriority w:val="34"/>
+    <w:qFormat/>
+    <w:rsid w:val="00C761B3"/>
+    <w:pPr>
+      <w:ind w:left="720"/>
+      <w:contextualSpacing/>
+    </w:pPr>
   </w:style>
 </w:styles>
 </file>
